--- a/DatabaseConfiguration, ConfigBase Sections AppConfig, Configuration property.docx
+++ b/DatabaseConfiguration, ConfigBase Sections AppConfig, Configuration property.docx
@@ -483,6 +483,7 @@
         <w:rPr>
           <w:sz w:val="20"/>
         </w:rPr>
+        <w:lastRenderedPageBreak/>
         <w:t>appConfigu teda bude taky vic a budou v kazdem prostredi ?</w:t>
       </w:r>
     </w:p>
@@ -2442,6 +2443,34 @@
           <w:b w:val="0"/>
         </w:rPr>
       </w:pPr>
+      <w:r>
+        <w:rPr>
+          <w:rFonts w:ascii="Consolas" w:hAnsi="Consolas" w:cs="Consolas"/>
+          <w:color w:val="0000FF"/>
+          <w:sz w:val="19"/>
+          <w:szCs w:val="19"/>
+        </w:rPr>
+        <w:t xml:space="preserve">   </w:t>
+      </w:r>
+      <w:bookmarkStart w:id="2" w:name="_GoBack"/>
+      <w:bookmarkEnd w:id="2"/>
+      <w:r>
+        <w:rPr>
+          <w:rFonts w:ascii="Consolas" w:hAnsi="Consolas" w:cs="Consolas"/>
+          <w:color w:val="0000FF"/>
+          <w:sz w:val="19"/>
+          <w:szCs w:val="19"/>
+        </w:rPr>
+        <w:t>using</w:t>
+      </w:r>
+      <w:r>
+        <w:rPr>
+          <w:rFonts w:ascii="Consolas" w:hAnsi="Consolas" w:cs="Consolas"/>
+          <w:sz w:val="19"/>
+          <w:szCs w:val="19"/>
+        </w:rPr>
+        <w:t xml:space="preserve"> Mediaresearch.Framework.Utilities.Configuration;</w:t>
+      </w:r>
     </w:p>
     <w:p>
       <w:pPr>
@@ -4896,8 +4925,8 @@
           <w:szCs w:val="19"/>
         </w:rPr>
       </w:pPr>
-      <w:bookmarkStart w:id="2" w:name="OLE_LINK5"/>
-      <w:bookmarkStart w:id="3" w:name="OLE_LINK8"/>
+      <w:bookmarkStart w:id="3" w:name="OLE_LINK5"/>
+      <w:bookmarkStart w:id="4" w:name="OLE_LINK8"/>
       <w:r>
         <w:rPr>
           <w:rFonts w:ascii="Consolas" w:hAnsi="Consolas" w:cs="Consolas"/>
@@ -5150,8 +5179,8 @@
         <w:t>&gt;</w:t>
       </w:r>
     </w:p>
-    <w:bookmarkEnd w:id="2"/>
     <w:bookmarkEnd w:id="3"/>
+    <w:bookmarkEnd w:id="4"/>
     <w:p>
       <w:pPr>
         <w:ind w:left="360"/>
@@ -12177,10 +12206,7 @@
         <w:t>&gt;</w:t>
       </w:r>
     </w:p>
-    <w:p>
-      <w:bookmarkStart w:id="4" w:name="_GoBack"/>
-      <w:bookmarkEnd w:id="4"/>
-    </w:p>
+    <w:p/>
     <w:p/>
     <w:p>
       <w:pPr>

--- a/DatabaseConfiguration, ConfigBase Sections AppConfig, Configuration property.docx
+++ b/DatabaseConfiguration, ConfigBase Sections AppConfig, Configuration property.docx
@@ -1550,6 +1550,8 @@
           <w:szCs w:val="19"/>
         </w:rPr>
       </w:pPr>
+      <w:bookmarkStart w:id="0" w:name="OLE_LINK22"/>
+      <w:bookmarkStart w:id="1" w:name="OLE_LINK23"/>
       <w:r>
         <w:rPr>
           <w:rFonts w:ascii="Consolas" w:hAnsi="Consolas" w:cs="Consolas"/>
@@ -1558,8 +1560,8 @@
         </w:rPr>
         <w:t xml:space="preserve">        </w:t>
       </w:r>
-      <w:bookmarkStart w:id="0" w:name="OLE_LINK6"/>
-      <w:bookmarkStart w:id="1" w:name="OLE_LINK7"/>
+      <w:bookmarkStart w:id="2" w:name="OLE_LINK6"/>
+      <w:bookmarkStart w:id="3" w:name="OLE_LINK7"/>
       <w:r>
         <w:rPr>
           <w:rFonts w:ascii="Consolas" w:hAnsi="Consolas" w:cs="Consolas"/>
@@ -1692,6 +1694,8 @@
         <w:t>];</w:t>
       </w:r>
     </w:p>
+    <w:bookmarkEnd w:id="2"/>
+    <w:bookmarkEnd w:id="3"/>
     <w:bookmarkEnd w:id="0"/>
     <w:bookmarkEnd w:id="1"/>
     <w:p>
@@ -2178,6 +2182,291 @@
         <w:ind w:left="360" w:firstLine="720"/>
       </w:pPr>
     </w:p>
+    <w:p>
+      <w:pPr>
+        <w:ind w:left="360" w:firstLine="720"/>
+      </w:pPr>
+      <w:r>
+        <w:t xml:space="preserve">Mozny problem: </w:t>
+      </w:r>
+    </w:p>
+    <w:p>
+      <w:pPr>
+        <w:ind w:left="360" w:firstLine="720"/>
+      </w:pPr>
+      <w:r>
+        <w:rPr>
+          <w:noProof/>
+        </w:rPr>
+        <w:drawing>
+          <wp:inline distT="0" distB="0" distL="0" distR="0" wp14:anchorId="35A197A5" wp14:editId="550C120A">
+            <wp:extent cx="8334375" cy="1024073"/>
+            <wp:effectExtent l="0" t="0" r="0" b="5080"/>
+            <wp:docPr id="2" name="Obrázek 2"/>
+            <wp:cNvGraphicFramePr>
+              <a:graphicFrameLocks xmlns:a="http://schemas.openxmlformats.org/drawingml/2006/main" noChangeAspect="1"/>
+            </wp:cNvGraphicFramePr>
+            <a:graphic xmlns:a="http://schemas.openxmlformats.org/drawingml/2006/main">
+              <a:graphicData uri="http://schemas.openxmlformats.org/drawingml/2006/picture">
+                <pic:pic xmlns:pic="http://schemas.openxmlformats.org/drawingml/2006/picture">
+                  <pic:nvPicPr>
+                    <pic:cNvPr id="2" name="E0CA9A1.tmp"/>
+                    <pic:cNvPicPr/>
+                  </pic:nvPicPr>
+                  <pic:blipFill>
+                    <a:blip r:embed="rId6">
+                      <a:extLst>
+                        <a:ext uri="{28A0092B-C50C-407E-A947-70E740481C1C}">
+                          <a14:useLocalDpi xmlns:a14="http://schemas.microsoft.com/office/drawing/2010/main" val="0"/>
+                        </a:ext>
+                      </a:extLst>
+                    </a:blip>
+                    <a:stretch>
+                      <a:fillRect/>
+                    </a:stretch>
+                  </pic:blipFill>
+                  <pic:spPr>
+                    <a:xfrm>
+                      <a:off x="0" y="0"/>
+                      <a:ext cx="8374947" cy="1029058"/>
+                    </a:xfrm>
+                    <a:prstGeom prst="rect">
+                      <a:avLst/>
+                    </a:prstGeom>
+                  </pic:spPr>
+                </pic:pic>
+              </a:graphicData>
+            </a:graphic>
+          </wp:inline>
+        </w:drawing>
+      </w:r>
+    </w:p>
+    <w:p>
+      <w:pPr>
+        <w:ind w:left="360" w:firstLine="720"/>
+        <w:rPr>
+          <w:rFonts w:ascii="Consolas" w:hAnsi="Consolas" w:cs="Consolas"/>
+          <w:sz w:val="19"/>
+          <w:szCs w:val="19"/>
+        </w:rPr>
+      </w:pPr>
+      <w:r>
+        <w:t xml:space="preserve">Reseni: V app.configu se musi sekce jmenovat tak jak je definovano v metode </w:t>
+      </w:r>
+      <w:r>
+        <w:rPr>
+          <w:rFonts w:ascii="Consolas" w:hAnsi="Consolas" w:cs="Consolas"/>
+          <w:color w:val="0000FF"/>
+          <w:sz w:val="19"/>
+          <w:szCs w:val="19"/>
+        </w:rPr>
+        <w:t>public</w:t>
+      </w:r>
+      <w:r>
+        <w:rPr>
+          <w:rFonts w:ascii="Consolas" w:hAnsi="Consolas" w:cs="Consolas"/>
+          <w:sz w:val="19"/>
+          <w:szCs w:val="19"/>
+        </w:rPr>
+        <w:t xml:space="preserve"> </w:t>
+      </w:r>
+      <w:r>
+        <w:rPr>
+          <w:rFonts w:ascii="Consolas" w:hAnsi="Consolas" w:cs="Consolas"/>
+          <w:color w:val="0000FF"/>
+          <w:sz w:val="19"/>
+          <w:szCs w:val="19"/>
+        </w:rPr>
+        <w:t>override</w:t>
+      </w:r>
+      <w:r>
+        <w:rPr>
+          <w:rFonts w:ascii="Consolas" w:hAnsi="Consolas" w:cs="Consolas"/>
+          <w:sz w:val="19"/>
+          <w:szCs w:val="19"/>
+        </w:rPr>
+        <w:t xml:space="preserve"> </w:t>
+      </w:r>
+      <w:r>
+        <w:rPr>
+          <w:rFonts w:ascii="Consolas" w:hAnsi="Consolas" w:cs="Consolas"/>
+          <w:color w:val="0000FF"/>
+          <w:sz w:val="19"/>
+          <w:szCs w:val="19"/>
+        </w:rPr>
+        <w:t>string</w:t>
+      </w:r>
+      <w:r>
+        <w:rPr>
+          <w:rFonts w:ascii="Consolas" w:hAnsi="Consolas" w:cs="Consolas"/>
+          <w:sz w:val="19"/>
+          <w:szCs w:val="19"/>
+        </w:rPr>
+        <w:t xml:space="preserve"> GetConfigName()  Napr.:</w:t>
+      </w:r>
+    </w:p>
+    <w:p>
+      <w:pPr>
+        <w:adjustRightInd w:val="0"/>
+        <w:spacing w:before="0" w:after="0"/>
+        <w:jc w:val="left"/>
+        <w:rPr>
+          <w:rFonts w:ascii="Consolas" w:hAnsi="Consolas" w:cs="Consolas"/>
+          <w:sz w:val="19"/>
+          <w:szCs w:val="19"/>
+        </w:rPr>
+      </w:pPr>
+      <w:r>
+        <w:rPr>
+          <w:rFonts w:ascii="Consolas" w:hAnsi="Consolas" w:cs="Consolas"/>
+          <w:sz w:val="19"/>
+          <w:szCs w:val="19"/>
+        </w:rPr>
+        <w:t xml:space="preserve">                  </w:t>
+      </w:r>
+      <w:r>
+        <w:rPr>
+          <w:rFonts w:ascii="Consolas" w:hAnsi="Consolas" w:cs="Consolas"/>
+          <w:color w:val="0000FF"/>
+          <w:sz w:val="19"/>
+          <w:szCs w:val="19"/>
+        </w:rPr>
+        <w:t>private</w:t>
+      </w:r>
+      <w:r>
+        <w:rPr>
+          <w:rFonts w:ascii="Consolas" w:hAnsi="Consolas" w:cs="Consolas"/>
+          <w:sz w:val="19"/>
+          <w:szCs w:val="19"/>
+        </w:rPr>
+        <w:t xml:space="preserve"> </w:t>
+      </w:r>
+      <w:r>
+        <w:rPr>
+          <w:rFonts w:ascii="Consolas" w:hAnsi="Consolas" w:cs="Consolas"/>
+          <w:color w:val="0000FF"/>
+          <w:sz w:val="19"/>
+          <w:szCs w:val="19"/>
+        </w:rPr>
+        <w:t>readonly</w:t>
+      </w:r>
+      <w:r>
+        <w:rPr>
+          <w:rFonts w:ascii="Consolas" w:hAnsi="Consolas" w:cs="Consolas"/>
+          <w:sz w:val="19"/>
+          <w:szCs w:val="19"/>
+        </w:rPr>
+        <w:t xml:space="preserve"> </w:t>
+      </w:r>
+      <w:r>
+        <w:rPr>
+          <w:rFonts w:ascii="Consolas" w:hAnsi="Consolas" w:cs="Consolas"/>
+          <w:color w:val="0000FF"/>
+          <w:sz w:val="19"/>
+          <w:szCs w:val="19"/>
+        </w:rPr>
+        <w:t>string</w:t>
+      </w:r>
+      <w:r>
+        <w:rPr>
+          <w:rFonts w:ascii="Consolas" w:hAnsi="Consolas" w:cs="Consolas"/>
+          <w:sz w:val="19"/>
+          <w:szCs w:val="19"/>
+        </w:rPr>
+        <w:t xml:space="preserve"> m_name = </w:t>
+      </w:r>
+      <w:r>
+        <w:rPr>
+          <w:rFonts w:ascii="Consolas" w:hAnsi="Consolas" w:cs="Consolas"/>
+          <w:color w:val="A31515"/>
+          <w:sz w:val="19"/>
+          <w:szCs w:val="19"/>
+        </w:rPr>
+        <w:t>"MatikaSection"</w:t>
+      </w:r>
+      <w:r>
+        <w:rPr>
+          <w:rFonts w:ascii="Consolas" w:hAnsi="Consolas" w:cs="Consolas"/>
+          <w:sz w:val="19"/>
+          <w:szCs w:val="19"/>
+        </w:rPr>
+        <w:t>;</w:t>
+      </w:r>
+    </w:p>
+    <w:p>
+      <w:pPr>
+        <w:ind w:left="360" w:firstLine="720"/>
+      </w:pPr>
+      <w:r>
+        <w:rPr>
+          <w:rFonts w:ascii="Consolas" w:hAnsi="Consolas" w:cs="Consolas"/>
+          <w:sz w:val="19"/>
+          <w:szCs w:val="19"/>
+        </w:rPr>
+        <w:t xml:space="preserve">        </w:t>
+      </w:r>
+      <w:r>
+        <w:rPr>
+          <w:rFonts w:ascii="Consolas" w:hAnsi="Consolas" w:cs="Consolas"/>
+          <w:color w:val="0000FF"/>
+          <w:sz w:val="19"/>
+          <w:szCs w:val="19"/>
+        </w:rPr>
+        <w:t>public</w:t>
+      </w:r>
+      <w:r>
+        <w:rPr>
+          <w:rFonts w:ascii="Consolas" w:hAnsi="Consolas" w:cs="Consolas"/>
+          <w:sz w:val="19"/>
+          <w:szCs w:val="19"/>
+        </w:rPr>
+        <w:t xml:space="preserve"> </w:t>
+      </w:r>
+      <w:r>
+        <w:rPr>
+          <w:rFonts w:ascii="Consolas" w:hAnsi="Consolas" w:cs="Consolas"/>
+          <w:color w:val="0000FF"/>
+          <w:sz w:val="19"/>
+          <w:szCs w:val="19"/>
+        </w:rPr>
+        <w:t>override</w:t>
+      </w:r>
+      <w:r>
+        <w:rPr>
+          <w:rFonts w:ascii="Consolas" w:hAnsi="Consolas" w:cs="Consolas"/>
+          <w:sz w:val="19"/>
+          <w:szCs w:val="19"/>
+        </w:rPr>
+        <w:t xml:space="preserve"> </w:t>
+      </w:r>
+      <w:r>
+        <w:rPr>
+          <w:rFonts w:ascii="Consolas" w:hAnsi="Consolas" w:cs="Consolas"/>
+          <w:color w:val="0000FF"/>
+          <w:sz w:val="19"/>
+          <w:szCs w:val="19"/>
+        </w:rPr>
+        <w:t>string</w:t>
+      </w:r>
+      <w:r>
+        <w:rPr>
+          <w:rFonts w:ascii="Consolas" w:hAnsi="Consolas" w:cs="Consolas"/>
+          <w:sz w:val="19"/>
+          <w:szCs w:val="19"/>
+        </w:rPr>
+        <w:t xml:space="preserve"> GetConfigName() =&gt; m_name</w:t>
+      </w:r>
+      <w:bookmarkStart w:id="4" w:name="_GoBack"/>
+      <w:bookmarkEnd w:id="4"/>
+      <w:r>
+        <w:rPr>
+          <w:rFonts w:ascii="Consolas" w:hAnsi="Consolas" w:cs="Consolas"/>
+          <w:sz w:val="19"/>
+          <w:szCs w:val="19"/>
+        </w:rPr>
+        <w:t>;</w:t>
+      </w:r>
+    </w:p>
     <w:p/>
     <w:p>
       <w:pPr>
@@ -2450,18 +2739,7 @@
           <w:sz w:val="19"/>
           <w:szCs w:val="19"/>
         </w:rPr>
-        <w:t xml:space="preserve">   </w:t>
-      </w:r>
-      <w:bookmarkStart w:id="2" w:name="_GoBack"/>
-      <w:bookmarkEnd w:id="2"/>
-      <w:r>
-        <w:rPr>
-          <w:rFonts w:ascii="Consolas" w:hAnsi="Consolas" w:cs="Consolas"/>
-          <w:color w:val="0000FF"/>
-          <w:sz w:val="19"/>
-          <w:szCs w:val="19"/>
-        </w:rPr>
-        <w:t>using</w:t>
+        <w:t xml:space="preserve">   using</w:t>
       </w:r>
       <w:r>
         <w:rPr>
@@ -2945,7 +3223,7 @@
     </w:p>
     <w:p/>
     <w:p>
-      <w:hyperlink r:id="rId6" w:history="1">
+      <w:hyperlink r:id="rId7" w:history="1">
         <w:r>
           <w:rPr>
             <w:rStyle w:val="Hypertextovodkaz"/>
@@ -4925,8 +5203,8 @@
           <w:szCs w:val="19"/>
         </w:rPr>
       </w:pPr>
-      <w:bookmarkStart w:id="3" w:name="OLE_LINK5"/>
-      <w:bookmarkStart w:id="4" w:name="OLE_LINK8"/>
+      <w:bookmarkStart w:id="5" w:name="OLE_LINK5"/>
+      <w:bookmarkStart w:id="6" w:name="OLE_LINK8"/>
       <w:r>
         <w:rPr>
           <w:rFonts w:ascii="Consolas" w:hAnsi="Consolas" w:cs="Consolas"/>
@@ -5179,8 +5457,8 @@
         <w:t>&gt;</w:t>
       </w:r>
     </w:p>
-    <w:bookmarkEnd w:id="3"/>
-    <w:bookmarkEnd w:id="4"/>
+    <w:bookmarkEnd w:id="5"/>
+    <w:bookmarkEnd w:id="6"/>
     <w:p>
       <w:pPr>
         <w:ind w:left="360"/>
@@ -13788,7 +14066,7 @@
       </w:r>
     </w:p>
     <w:p>
-      <w:hyperlink r:id="rId7" w:history="1">
+      <w:hyperlink r:id="rId8" w:history="1">
         <w:r>
           <w:rPr>
             <w:rStyle w:val="Hypertextovodkaz"/>
@@ -14270,8 +14548,8 @@
           <w:szCs w:val="19"/>
         </w:rPr>
       </w:pPr>
-      <w:bookmarkStart w:id="5" w:name="OLE_LINK3"/>
-      <w:bookmarkStart w:id="6" w:name="OLE_LINK4"/>
+      <w:bookmarkStart w:id="7" w:name="OLE_LINK3"/>
+      <w:bookmarkStart w:id="8" w:name="OLE_LINK4"/>
       <w:r>
         <w:rPr>
           <w:rFonts w:ascii="Consolas" w:hAnsi="Consolas" w:cs="Consolas"/>
@@ -14468,8 +14746,8 @@
         <w:t xml:space="preserve"> </w:t>
       </w:r>
     </w:p>
-    <w:bookmarkEnd w:id="5"/>
-    <w:bookmarkEnd w:id="6"/>
+    <w:bookmarkEnd w:id="7"/>
+    <w:bookmarkEnd w:id="8"/>
     <w:p>
       <w:pPr>
         <w:adjustRightInd w:val="0"/>
@@ -14571,8 +14849,8 @@
           <w:szCs w:val="19"/>
         </w:rPr>
       </w:pPr>
-      <w:bookmarkStart w:id="7" w:name="OLE_LINK1"/>
-      <w:bookmarkStart w:id="8" w:name="OLE_LINK2"/>
+      <w:bookmarkStart w:id="9" w:name="OLE_LINK1"/>
+      <w:bookmarkStart w:id="10" w:name="OLE_LINK2"/>
       <w:r>
         <w:rPr>
           <w:rFonts w:ascii="Consolas" w:hAnsi="Consolas" w:cs="Consolas"/>
@@ -15494,8 +15772,8 @@
         <w:t xml:space="preserve">    }</w:t>
       </w:r>
     </w:p>
-    <w:bookmarkEnd w:id="7"/>
-    <w:bookmarkEnd w:id="8"/>
+    <w:bookmarkEnd w:id="9"/>
+    <w:bookmarkEnd w:id="10"/>
     <w:p/>
     <w:p/>
     <w:p>
@@ -21046,7 +21324,7 @@
                     <pic:cNvPicPr/>
                   </pic:nvPicPr>
                   <pic:blipFill>
-                    <a:blip r:embed="rId8">
+                    <a:blip r:embed="rId9">
                       <a:extLst>
                         <a:ext uri="{28A0092B-C50C-407E-A947-70E740481C1C}">
                           <a14:useLocalDpi xmlns:a14="http://schemas.microsoft.com/office/drawing/2010/main" val="0"/>

--- a/DatabaseConfiguration, ConfigBase Sections AppConfig, Configuration property.docx
+++ b/DatabaseConfiguration, ConfigBase Sections AppConfig, Configuration property.docx
@@ -2456,8 +2456,6 @@
         </w:rPr>
         <w:t xml:space="preserve"> GetConfigName() =&gt; m_name</w:t>
       </w:r>
-      <w:bookmarkStart w:id="4" w:name="_GoBack"/>
-      <w:bookmarkEnd w:id="4"/>
       <w:r>
         <w:rPr>
           <w:rFonts w:ascii="Consolas" w:hAnsi="Consolas" w:cs="Consolas"/>
@@ -2759,6 +2757,8 @@
           <w:szCs w:val="19"/>
         </w:rPr>
       </w:pPr>
+      <w:bookmarkStart w:id="4" w:name="OLE_LINK9"/>
+      <w:bookmarkStart w:id="5" w:name="OLE_LINK10"/>
       <w:r>
         <w:rPr>
           <w:rFonts w:ascii="Consolas" w:hAnsi="Consolas" w:cs="Consolas"/>
@@ -2768,6 +2768,8 @@
         <w:t>container.Register(Component.For&lt;IConfigurationProvider&gt;().ImplementedBy&lt;ConfigurationProvider&gt;().LifestyleSingleton());</w:t>
       </w:r>
     </w:p>
+    <w:bookmarkEnd w:id="4"/>
+    <w:bookmarkEnd w:id="5"/>
     <w:p>
       <w:pPr>
         <w:ind w:left="720" w:firstLine="720"/>
@@ -3215,7 +3217,12 @@
         <w:t>ConfigurationElementCollection</w:t>
       </w:r>
       <w:r>
-        <w:t xml:space="preserve"> + jak naplnit z AppConfigu string[]</w:t>
+        <w:t xml:space="preserve"> + jak naplnit z AppConfig</w:t>
+      </w:r>
+      <w:bookmarkStart w:id="6" w:name="_GoBack"/>
+      <w:bookmarkEnd w:id="6"/>
+      <w:r>
+        <w:t>u string[]</w:t>
       </w:r>
       <w:r>
         <w:t xml:space="preserve">  =&gt; AresConfiguration</w:t>
@@ -5203,8 +5210,8 @@
           <w:szCs w:val="19"/>
         </w:rPr>
       </w:pPr>
-      <w:bookmarkStart w:id="5" w:name="OLE_LINK5"/>
-      <w:bookmarkStart w:id="6" w:name="OLE_LINK8"/>
+      <w:bookmarkStart w:id="7" w:name="OLE_LINK5"/>
+      <w:bookmarkStart w:id="8" w:name="OLE_LINK8"/>
       <w:r>
         <w:rPr>
           <w:rFonts w:ascii="Consolas" w:hAnsi="Consolas" w:cs="Consolas"/>
@@ -5457,8 +5464,8 @@
         <w:t>&gt;</w:t>
       </w:r>
     </w:p>
-    <w:bookmarkEnd w:id="5"/>
-    <w:bookmarkEnd w:id="6"/>
+    <w:bookmarkEnd w:id="7"/>
+    <w:bookmarkEnd w:id="8"/>
     <w:p>
       <w:pPr>
         <w:ind w:left="360"/>
@@ -14548,8 +14555,8 @@
           <w:szCs w:val="19"/>
         </w:rPr>
       </w:pPr>
-      <w:bookmarkStart w:id="7" w:name="OLE_LINK3"/>
-      <w:bookmarkStart w:id="8" w:name="OLE_LINK4"/>
+      <w:bookmarkStart w:id="9" w:name="OLE_LINK3"/>
+      <w:bookmarkStart w:id="10" w:name="OLE_LINK4"/>
       <w:r>
         <w:rPr>
           <w:rFonts w:ascii="Consolas" w:hAnsi="Consolas" w:cs="Consolas"/>
@@ -14746,8 +14753,8 @@
         <w:t xml:space="preserve"> </w:t>
       </w:r>
     </w:p>
-    <w:bookmarkEnd w:id="7"/>
-    <w:bookmarkEnd w:id="8"/>
+    <w:bookmarkEnd w:id="9"/>
+    <w:bookmarkEnd w:id="10"/>
     <w:p>
       <w:pPr>
         <w:adjustRightInd w:val="0"/>
@@ -14849,8 +14856,8 @@
           <w:szCs w:val="19"/>
         </w:rPr>
       </w:pPr>
-      <w:bookmarkStart w:id="9" w:name="OLE_LINK1"/>
-      <w:bookmarkStart w:id="10" w:name="OLE_LINK2"/>
+      <w:bookmarkStart w:id="11" w:name="OLE_LINK1"/>
+      <w:bookmarkStart w:id="12" w:name="OLE_LINK2"/>
       <w:r>
         <w:rPr>
           <w:rFonts w:ascii="Consolas" w:hAnsi="Consolas" w:cs="Consolas"/>
@@ -15772,8 +15779,8 @@
         <w:t xml:space="preserve">    }</w:t>
       </w:r>
     </w:p>
-    <w:bookmarkEnd w:id="9"/>
-    <w:bookmarkEnd w:id="10"/>
+    <w:bookmarkEnd w:id="11"/>
+    <w:bookmarkEnd w:id="12"/>
     <w:p/>
     <w:p/>
     <w:p>

--- a/DatabaseConfiguration, ConfigBase Sections AppConfig, Configuration property.docx
+++ b/DatabaseConfiguration, ConfigBase Sections AppConfig, Configuration property.docx
@@ -33,6 +33,348 @@
         <w:pStyle w:val="Nadpis1"/>
       </w:pPr>
       <w:r>
+        <w:t>26.2.2020 Enum do appconfigu</w:t>
+      </w:r>
+      <w:bookmarkStart w:id="0" w:name="_GoBack"/>
+      <w:bookmarkEnd w:id="0"/>
+    </w:p>
+    <w:p>
+      <w:r>
+        <w:t>Kodovadlo chci pole</w:t>
+      </w:r>
+      <w:r>
+        <w:t xml:space="preserve"> enumu,</w:t>
+      </w:r>
+      <w:r>
+        <w:t xml:space="preserve"> ktere bude obsahovat enum</w:t>
+      </w:r>
+      <w:r>
+        <w:t>y</w:t>
+      </w:r>
+      <w:r>
+        <w:t xml:space="preserve"> MessageType </w:t>
+      </w:r>
+    </w:p>
+    <w:p>
+      <w:pPr>
+        <w:pStyle w:val="Odstavecseseznamem"/>
+        <w:numPr>
+          <w:ilvl w:val="0"/>
+          <w:numId w:val="6"/>
+        </w:numPr>
+      </w:pPr>
+      <w:r>
+        <w:t>Tyka se to motivu takze to dam do jiz existujici MotiveConfiguration. Obslehnu a upravim stavajici tridy:</w:t>
+      </w:r>
+    </w:p>
+    <w:p>
+      <w:pPr>
+        <w:pStyle w:val="Odstavecseseznamem"/>
+        <w:numPr>
+          <w:ilvl w:val="0"/>
+          <w:numId w:val="6"/>
+        </w:numPr>
+      </w:pPr>
+      <w:r>
+        <w:t>Vytvorim tridy a metodu ToArray(), ktera vraci mnou pozadovany enum. (ten musi byt v namespacu Coding.Common, jinak na nej MotiveConfiguration neuvidi):</w:t>
+      </w:r>
+    </w:p>
+    <w:p>
+      <w:pPr>
+        <w:pStyle w:val="Odstavecseseznamem"/>
+      </w:pPr>
+      <w:r>
+        <w:rPr>
+          <w:noProof/>
+        </w:rPr>
+        <w:drawing>
+          <wp:inline distT="0" distB="0" distL="0" distR="0" wp14:anchorId="3223DB0C" wp14:editId="2A81FFFF">
+            <wp:extent cx="9667875" cy="4791075"/>
+            <wp:effectExtent l="0" t="0" r="9525" b="9525"/>
+            <wp:docPr id="4" name="Obrázek 4"/>
+            <wp:cNvGraphicFramePr>
+              <a:graphicFrameLocks xmlns:a="http://schemas.openxmlformats.org/drawingml/2006/main" noChangeAspect="1"/>
+            </wp:cNvGraphicFramePr>
+            <a:graphic xmlns:a="http://schemas.openxmlformats.org/drawingml/2006/main">
+              <a:graphicData uri="http://schemas.openxmlformats.org/drawingml/2006/picture">
+                <pic:pic xmlns:pic="http://schemas.openxmlformats.org/drawingml/2006/picture">
+                  <pic:nvPicPr>
+                    <pic:cNvPr id="1" name=""/>
+                    <pic:cNvPicPr/>
+                  </pic:nvPicPr>
+                  <pic:blipFill>
+                    <a:blip r:embed="rId6"/>
+                    <a:stretch>
+                      <a:fillRect/>
+                    </a:stretch>
+                  </pic:blipFill>
+                  <pic:spPr>
+                    <a:xfrm>
+                      <a:off x="0" y="0"/>
+                      <a:ext cx="9667875" cy="4791075"/>
+                    </a:xfrm>
+                    <a:prstGeom prst="rect">
+                      <a:avLst/>
+                    </a:prstGeom>
+                  </pic:spPr>
+                </pic:pic>
+              </a:graphicData>
+            </a:graphic>
+          </wp:inline>
+        </w:drawing>
+      </w:r>
+    </w:p>
+    <w:p>
+      <w:pPr>
+        <w:pStyle w:val="Odstavecseseznamem"/>
+      </w:pPr>
+    </w:p>
+    <w:p>
+      <w:pPr>
+        <w:pStyle w:val="Odstavecseseznamem"/>
+        <w:numPr>
+          <w:ilvl w:val="0"/>
+          <w:numId w:val="6"/>
+        </w:numPr>
+      </w:pPr>
+      <w:r>
+        <w:t xml:space="preserve">Pridam </w:t>
+      </w:r>
+    </w:p>
+    <w:p>
+      <w:pPr>
+        <w:pStyle w:val="Odstavecseseznamem"/>
+      </w:pPr>
+      <w:r>
+        <w:rPr>
+          <w:noProof/>
+        </w:rPr>
+        <w:lastRenderedPageBreak/>
+        <w:drawing>
+          <wp:inline distT="0" distB="0" distL="0" distR="0" wp14:anchorId="2E32DC2D" wp14:editId="64DF9DEE">
+            <wp:extent cx="12258675" cy="733425"/>
+            <wp:effectExtent l="0" t="0" r="9525" b="9525"/>
+            <wp:docPr id="3" name="Obrázek 3"/>
+            <wp:cNvGraphicFramePr>
+              <a:graphicFrameLocks xmlns:a="http://schemas.openxmlformats.org/drawingml/2006/main" noChangeAspect="1"/>
+            </wp:cNvGraphicFramePr>
+            <a:graphic xmlns:a="http://schemas.openxmlformats.org/drawingml/2006/main">
+              <a:graphicData uri="http://schemas.openxmlformats.org/drawingml/2006/picture">
+                <pic:pic xmlns:pic="http://schemas.openxmlformats.org/drawingml/2006/picture">
+                  <pic:nvPicPr>
+                    <pic:cNvPr id="1" name=""/>
+                    <pic:cNvPicPr/>
+                  </pic:nvPicPr>
+                  <pic:blipFill>
+                    <a:blip r:embed="rId7"/>
+                    <a:stretch>
+                      <a:fillRect/>
+                    </a:stretch>
+                  </pic:blipFill>
+                  <pic:spPr>
+                    <a:xfrm>
+                      <a:off x="0" y="0"/>
+                      <a:ext cx="12258675" cy="733425"/>
+                    </a:xfrm>
+                    <a:prstGeom prst="rect">
+                      <a:avLst/>
+                    </a:prstGeom>
+                  </pic:spPr>
+                </pic:pic>
+              </a:graphicData>
+            </a:graphic>
+          </wp:inline>
+        </w:drawing>
+      </w:r>
+    </w:p>
+    <w:p>
+      <w:pPr>
+        <w:pStyle w:val="Odstavecseseznamem"/>
+      </w:pPr>
+    </w:p>
+    <w:p>
+      <w:pPr>
+        <w:pStyle w:val="Odstavecseseznamem"/>
+        <w:numPr>
+          <w:ilvl w:val="0"/>
+          <w:numId w:val="6"/>
+        </w:numPr>
+      </w:pPr>
+      <w:r>
+        <w:t xml:space="preserve">Do App.configu pridam so sekce </w:t>
+      </w:r>
+      <w:r>
+        <w:rPr>
+          <w:noProof/>
+        </w:rPr>
+        <w:drawing>
+          <wp:inline distT="0" distB="0" distL="0" distR="0" wp14:anchorId="3A7505FD" wp14:editId="73411C40">
+            <wp:extent cx="1552575" cy="180975"/>
+            <wp:effectExtent l="0" t="0" r="9525" b="9525"/>
+            <wp:docPr id="6" name="Obrázek 6"/>
+            <wp:cNvGraphicFramePr>
+              <a:graphicFrameLocks xmlns:a="http://schemas.openxmlformats.org/drawingml/2006/main" noChangeAspect="1"/>
+            </wp:cNvGraphicFramePr>
+            <a:graphic xmlns:a="http://schemas.openxmlformats.org/drawingml/2006/main">
+              <a:graphicData uri="http://schemas.openxmlformats.org/drawingml/2006/picture">
+                <pic:pic xmlns:pic="http://schemas.openxmlformats.org/drawingml/2006/picture">
+                  <pic:nvPicPr>
+                    <pic:cNvPr id="1" name=""/>
+                    <pic:cNvPicPr/>
+                  </pic:nvPicPr>
+                  <pic:blipFill>
+                    <a:blip r:embed="rId8"/>
+                    <a:stretch>
+                      <a:fillRect/>
+                    </a:stretch>
+                  </pic:blipFill>
+                  <pic:spPr>
+                    <a:xfrm>
+                      <a:off x="0" y="0"/>
+                      <a:ext cx="1552575" cy="180975"/>
+                    </a:xfrm>
+                    <a:prstGeom prst="rect">
+                      <a:avLst/>
+                    </a:prstGeom>
+                  </pic:spPr>
+                </pic:pic>
+              </a:graphicData>
+            </a:graphic>
+          </wp:inline>
+        </w:drawing>
+      </w:r>
+      <w:r>
+        <w:t>:</w:t>
+      </w:r>
+    </w:p>
+    <w:p>
+      <w:pPr>
+        <w:pStyle w:val="Odstavecseseznamem"/>
+      </w:pPr>
+      <w:r>
+        <w:rPr>
+          <w:noProof/>
+        </w:rPr>
+        <w:drawing>
+          <wp:inline distT="0" distB="0" distL="0" distR="0" wp14:anchorId="10376D32" wp14:editId="4731DE7E">
+            <wp:extent cx="2514600" cy="504825"/>
+            <wp:effectExtent l="0" t="0" r="0" b="9525"/>
+            <wp:docPr id="5" name="Obrázek 5"/>
+            <wp:cNvGraphicFramePr>
+              <a:graphicFrameLocks xmlns:a="http://schemas.openxmlformats.org/drawingml/2006/main" noChangeAspect="1"/>
+            </wp:cNvGraphicFramePr>
+            <a:graphic xmlns:a="http://schemas.openxmlformats.org/drawingml/2006/main">
+              <a:graphicData uri="http://schemas.openxmlformats.org/drawingml/2006/picture">
+                <pic:pic xmlns:pic="http://schemas.openxmlformats.org/drawingml/2006/picture">
+                  <pic:nvPicPr>
+                    <pic:cNvPr id="1" name=""/>
+                    <pic:cNvPicPr/>
+                  </pic:nvPicPr>
+                  <pic:blipFill>
+                    <a:blip r:embed="rId9"/>
+                    <a:stretch>
+                      <a:fillRect/>
+                    </a:stretch>
+                  </pic:blipFill>
+                  <pic:spPr>
+                    <a:xfrm>
+                      <a:off x="0" y="0"/>
+                      <a:ext cx="2514600" cy="504825"/>
+                    </a:xfrm>
+                    <a:prstGeom prst="rect">
+                      <a:avLst/>
+                    </a:prstGeom>
+                  </pic:spPr>
+                </pic:pic>
+              </a:graphicData>
+            </a:graphic>
+          </wp:inline>
+        </w:drawing>
+      </w:r>
+    </w:p>
+    <w:p>
+      <w:pPr>
+        <w:pStyle w:val="Odstavecseseznamem"/>
+      </w:pPr>
+    </w:p>
+    <w:p>
+      <w:pPr>
+        <w:pStyle w:val="Odstavecseseznamem"/>
+        <w:numPr>
+          <w:ilvl w:val="0"/>
+          <w:numId w:val="6"/>
+        </w:numPr>
+      </w:pPr>
+      <w:r>
+        <w:t>A v MotiveInstalleru si muzu resolvnout:</w:t>
+      </w:r>
+    </w:p>
+    <w:p>
+      <w:pPr>
+        <w:pStyle w:val="Odstavecseseznamem"/>
+      </w:pPr>
+      <w:r>
+        <w:rPr>
+          <w:noProof/>
+        </w:rPr>
+        <w:drawing>
+          <wp:inline distT="0" distB="0" distL="0" distR="0" wp14:anchorId="44387FF5" wp14:editId="5CB34DE7">
+            <wp:extent cx="7181850" cy="1352550"/>
+            <wp:effectExtent l="0" t="0" r="0" b="0"/>
+            <wp:docPr id="9" name="Obrázek 9"/>
+            <wp:cNvGraphicFramePr>
+              <a:graphicFrameLocks xmlns:a="http://schemas.openxmlformats.org/drawingml/2006/main" noChangeAspect="1"/>
+            </wp:cNvGraphicFramePr>
+            <a:graphic xmlns:a="http://schemas.openxmlformats.org/drawingml/2006/main">
+              <a:graphicData uri="http://schemas.openxmlformats.org/drawingml/2006/picture">
+                <pic:pic xmlns:pic="http://schemas.openxmlformats.org/drawingml/2006/picture">
+                  <pic:nvPicPr>
+                    <pic:cNvPr id="1" name=""/>
+                    <pic:cNvPicPr/>
+                  </pic:nvPicPr>
+                  <pic:blipFill>
+                    <a:blip r:embed="rId10"/>
+                    <a:stretch>
+                      <a:fillRect/>
+                    </a:stretch>
+                  </pic:blipFill>
+                  <pic:spPr>
+                    <a:xfrm>
+                      <a:off x="0" y="0"/>
+                      <a:ext cx="7181850" cy="1352550"/>
+                    </a:xfrm>
+                    <a:prstGeom prst="rect">
+                      <a:avLst/>
+                    </a:prstGeom>
+                  </pic:spPr>
+                </pic:pic>
+              </a:graphicData>
+            </a:graphic>
+          </wp:inline>
+        </w:drawing>
+      </w:r>
+    </w:p>
+    <w:p/>
+    <w:p>
+      <w:pPr>
+        <w:pStyle w:val="Odstavecseseznamem"/>
+        <w:numPr>
+          <w:ilvl w:val="0"/>
+          <w:numId w:val="6"/>
+        </w:numPr>
+      </w:pPr>
+      <w:r>
+        <w:rPr>
+          <w:b/>
+        </w:rPr>
+        <w:t xml:space="preserve">Vse.. </w:t>
+      </w:r>
+    </w:p>
+    <w:p>
+      <w:pPr>
+        <w:pStyle w:val="Nadpis1"/>
+      </w:pPr>
+      <w:r>
         <w:t>Rozhovor s Filipem a zaklady vytvoreni sekci v AppConfigu</w:t>
       </w:r>
     </w:p>
@@ -483,7 +825,6 @@
         <w:rPr>
           <w:sz w:val="20"/>
         </w:rPr>
-        <w:lastRenderedPageBreak/>
         <w:t>appConfigu teda bude taky vic a budou v kazdem prostredi ?</w:t>
       </w:r>
     </w:p>
@@ -1550,8 +1891,8 @@
           <w:szCs w:val="19"/>
         </w:rPr>
       </w:pPr>
-      <w:bookmarkStart w:id="0" w:name="OLE_LINK22"/>
-      <w:bookmarkStart w:id="1" w:name="OLE_LINK23"/>
+      <w:bookmarkStart w:id="1" w:name="OLE_LINK22"/>
+      <w:bookmarkStart w:id="2" w:name="OLE_LINK23"/>
       <w:r>
         <w:rPr>
           <w:rFonts w:ascii="Consolas" w:hAnsi="Consolas" w:cs="Consolas"/>
@@ -1560,8 +1901,8 @@
         </w:rPr>
         <w:t xml:space="preserve">        </w:t>
       </w:r>
-      <w:bookmarkStart w:id="2" w:name="OLE_LINK6"/>
-      <w:bookmarkStart w:id="3" w:name="OLE_LINK7"/>
+      <w:bookmarkStart w:id="3" w:name="OLE_LINK6"/>
+      <w:bookmarkStart w:id="4" w:name="OLE_LINK7"/>
       <w:r>
         <w:rPr>
           <w:rFonts w:ascii="Consolas" w:hAnsi="Consolas" w:cs="Consolas"/>
@@ -1694,10 +2035,10 @@
         <w:t>];</w:t>
       </w:r>
     </w:p>
+    <w:bookmarkEnd w:id="1"/>
     <w:bookmarkEnd w:id="2"/>
     <w:bookmarkEnd w:id="3"/>
-    <w:bookmarkEnd w:id="0"/>
-    <w:bookmarkEnd w:id="1"/>
+    <w:bookmarkEnd w:id="4"/>
     <w:p>
       <w:pPr>
         <w:adjustRightInd w:val="0"/>
@@ -2214,7 +2555,7 @@
                     <pic:cNvPicPr/>
                   </pic:nvPicPr>
                   <pic:blipFill>
-                    <a:blip r:embed="rId6">
+                    <a:blip r:embed="rId11">
                       <a:extLst>
                         <a:ext uri="{28A0092B-C50C-407E-A947-70E740481C1C}">
                           <a14:useLocalDpi xmlns:a14="http://schemas.microsoft.com/office/drawing/2010/main" val="0"/>
@@ -2757,8 +3098,8 @@
           <w:szCs w:val="19"/>
         </w:rPr>
       </w:pPr>
-      <w:bookmarkStart w:id="4" w:name="OLE_LINK9"/>
-      <w:bookmarkStart w:id="5" w:name="OLE_LINK10"/>
+      <w:bookmarkStart w:id="5" w:name="OLE_LINK9"/>
+      <w:bookmarkStart w:id="6" w:name="OLE_LINK10"/>
       <w:r>
         <w:rPr>
           <w:rFonts w:ascii="Consolas" w:hAnsi="Consolas" w:cs="Consolas"/>
@@ -2768,8 +3109,8 @@
         <w:t>container.Register(Component.For&lt;IConfigurationProvider&gt;().ImplementedBy&lt;ConfigurationProvider&gt;().LifestyleSingleton());</w:t>
       </w:r>
     </w:p>
-    <w:bookmarkEnd w:id="4"/>
     <w:bookmarkEnd w:id="5"/>
+    <w:bookmarkEnd w:id="6"/>
     <w:p>
       <w:pPr>
         <w:ind w:left="720" w:firstLine="720"/>
@@ -3217,12 +3558,7 @@
         <w:t>ConfigurationElementCollection</w:t>
       </w:r>
       <w:r>
-        <w:t xml:space="preserve"> + jak naplnit z AppConfig</w:t>
-      </w:r>
-      <w:bookmarkStart w:id="6" w:name="_GoBack"/>
-      <w:bookmarkEnd w:id="6"/>
-      <w:r>
-        <w:t>u string[]</w:t>
+        <w:t xml:space="preserve"> + jak naplnit z AppConfigu string[]</w:t>
       </w:r>
       <w:r>
         <w:t xml:space="preserve">  =&gt; AresConfiguration</w:t>
@@ -3230,7 +3566,7 @@
     </w:p>
     <w:p/>
     <w:p>
-      <w:hyperlink r:id="rId7" w:history="1">
+      <w:hyperlink r:id="rId12" w:history="1">
         <w:r>
           <w:rPr>
             <w:rStyle w:val="Hypertextovodkaz"/>
@@ -14073,7 +14409,7 @@
       </w:r>
     </w:p>
     <w:p>
-      <w:hyperlink r:id="rId8" w:history="1">
+      <w:hyperlink r:id="rId13" w:history="1">
         <w:r>
           <w:rPr>
             <w:rStyle w:val="Hypertextovodkaz"/>
@@ -21331,7 +21667,7 @@
                     <pic:cNvPicPr/>
                   </pic:nvPicPr>
                   <pic:blipFill>
-                    <a:blip r:embed="rId9">
+                    <a:blip r:embed="rId14">
                       <a:extLst>
                         <a:ext uri="{28A0092B-C50C-407E-A947-70E740481C1C}">
                           <a14:useLocalDpi xmlns:a14="http://schemas.microsoft.com/office/drawing/2010/main" val="0"/>
@@ -21931,9 +22267,9 @@
     </w:lvl>
   </w:abstractNum>
   <w:abstractNum w:abstractNumId="1" w15:restartNumberingAfterBreak="0">
-    <w:nsid w:val="4E9A3D02"/>
+    <w:nsid w:val="4B7B68FA"/>
     <w:multiLevelType w:val="hybridMultilevel"/>
-    <w:tmpl w:val="6AF0EB38"/>
+    <w:tmpl w:val="E8A225A6"/>
     <w:lvl w:ilvl="0" w:tplc="04090001">
       <w:start w:val="1"/>
       <w:numFmt w:val="bullet"/>
@@ -22044,6 +22380,119 @@
     </w:lvl>
   </w:abstractNum>
   <w:abstractNum w:abstractNumId="2" w15:restartNumberingAfterBreak="0">
+    <w:nsid w:val="4E9A3D02"/>
+    <w:multiLevelType w:val="hybridMultilevel"/>
+    <w:tmpl w:val="6AF0EB38"/>
+    <w:lvl w:ilvl="0" w:tplc="04090001">
+      <w:start w:val="1"/>
+      <w:numFmt w:val="bullet"/>
+      <w:lvlText w:val=""/>
+      <w:lvlJc w:val="left"/>
+      <w:pPr>
+        <w:ind w:left="720" w:hanging="360"/>
+      </w:pPr>
+      <w:rPr>
+        <w:rFonts w:ascii="Symbol" w:hAnsi="Symbol" w:hint="default"/>
+      </w:rPr>
+    </w:lvl>
+    <w:lvl w:ilvl="1" w:tplc="04090003" w:tentative="1">
+      <w:start w:val="1"/>
+      <w:numFmt w:val="bullet"/>
+      <w:lvlText w:val="o"/>
+      <w:lvlJc w:val="left"/>
+      <w:pPr>
+        <w:ind w:left="1440" w:hanging="360"/>
+      </w:pPr>
+      <w:rPr>
+        <w:rFonts w:ascii="Courier New" w:hAnsi="Courier New" w:cs="Courier New" w:hint="default"/>
+      </w:rPr>
+    </w:lvl>
+    <w:lvl w:ilvl="2" w:tplc="04090005" w:tentative="1">
+      <w:start w:val="1"/>
+      <w:numFmt w:val="bullet"/>
+      <w:lvlText w:val=""/>
+      <w:lvlJc w:val="left"/>
+      <w:pPr>
+        <w:ind w:left="2160" w:hanging="360"/>
+      </w:pPr>
+      <w:rPr>
+        <w:rFonts w:ascii="Wingdings" w:hAnsi="Wingdings" w:hint="default"/>
+      </w:rPr>
+    </w:lvl>
+    <w:lvl w:ilvl="3" w:tplc="04090001" w:tentative="1">
+      <w:start w:val="1"/>
+      <w:numFmt w:val="bullet"/>
+      <w:lvlText w:val=""/>
+      <w:lvlJc w:val="left"/>
+      <w:pPr>
+        <w:ind w:left="2880" w:hanging="360"/>
+      </w:pPr>
+      <w:rPr>
+        <w:rFonts w:ascii="Symbol" w:hAnsi="Symbol" w:hint="default"/>
+      </w:rPr>
+    </w:lvl>
+    <w:lvl w:ilvl="4" w:tplc="04090003" w:tentative="1">
+      <w:start w:val="1"/>
+      <w:numFmt w:val="bullet"/>
+      <w:lvlText w:val="o"/>
+      <w:lvlJc w:val="left"/>
+      <w:pPr>
+        <w:ind w:left="3600" w:hanging="360"/>
+      </w:pPr>
+      <w:rPr>
+        <w:rFonts w:ascii="Courier New" w:hAnsi="Courier New" w:cs="Courier New" w:hint="default"/>
+      </w:rPr>
+    </w:lvl>
+    <w:lvl w:ilvl="5" w:tplc="04090005" w:tentative="1">
+      <w:start w:val="1"/>
+      <w:numFmt w:val="bullet"/>
+      <w:lvlText w:val=""/>
+      <w:lvlJc w:val="left"/>
+      <w:pPr>
+        <w:ind w:left="4320" w:hanging="360"/>
+      </w:pPr>
+      <w:rPr>
+        <w:rFonts w:ascii="Wingdings" w:hAnsi="Wingdings" w:hint="default"/>
+      </w:rPr>
+    </w:lvl>
+    <w:lvl w:ilvl="6" w:tplc="04090001" w:tentative="1">
+      <w:start w:val="1"/>
+      <w:numFmt w:val="bullet"/>
+      <w:lvlText w:val=""/>
+      <w:lvlJc w:val="left"/>
+      <w:pPr>
+        <w:ind w:left="5040" w:hanging="360"/>
+      </w:pPr>
+      <w:rPr>
+        <w:rFonts w:ascii="Symbol" w:hAnsi="Symbol" w:hint="default"/>
+      </w:rPr>
+    </w:lvl>
+    <w:lvl w:ilvl="7" w:tplc="04090003" w:tentative="1">
+      <w:start w:val="1"/>
+      <w:numFmt w:val="bullet"/>
+      <w:lvlText w:val="o"/>
+      <w:lvlJc w:val="left"/>
+      <w:pPr>
+        <w:ind w:left="5760" w:hanging="360"/>
+      </w:pPr>
+      <w:rPr>
+        <w:rFonts w:ascii="Courier New" w:hAnsi="Courier New" w:cs="Courier New" w:hint="default"/>
+      </w:rPr>
+    </w:lvl>
+    <w:lvl w:ilvl="8" w:tplc="04090005" w:tentative="1">
+      <w:start w:val="1"/>
+      <w:numFmt w:val="bullet"/>
+      <w:lvlText w:val=""/>
+      <w:lvlJc w:val="left"/>
+      <w:pPr>
+        <w:ind w:left="6480" w:hanging="360"/>
+      </w:pPr>
+      <w:rPr>
+        <w:rFonts w:ascii="Wingdings" w:hAnsi="Wingdings" w:hint="default"/>
+      </w:rPr>
+    </w:lvl>
+  </w:abstractNum>
+  <w:abstractNum w:abstractNumId="3" w15:restartNumberingAfterBreak="0">
     <w:nsid w:val="4F6347B5"/>
     <w:multiLevelType w:val="multilevel"/>
     <w:tmpl w:val="C88E7648"/>
@@ -22132,7 +22581,7 @@
       </w:pPr>
     </w:lvl>
   </w:abstractNum>
-  <w:abstractNum w:abstractNumId="3" w15:restartNumberingAfterBreak="0">
+  <w:abstractNum w:abstractNumId="4" w15:restartNumberingAfterBreak="0">
     <w:nsid w:val="4FFF2E57"/>
     <w:multiLevelType w:val="hybridMultilevel"/>
     <w:tmpl w:val="DC0C379A"/>
@@ -22218,7 +22667,7 @@
       </w:pPr>
     </w:lvl>
   </w:abstractNum>
-  <w:abstractNum w:abstractNumId="4" w15:restartNumberingAfterBreak="0">
+  <w:abstractNum w:abstractNumId="5" w15:restartNumberingAfterBreak="0">
     <w:nsid w:val="6D743B4A"/>
     <w:multiLevelType w:val="hybridMultilevel"/>
     <w:tmpl w:val="807A28CE"/>
@@ -22332,19 +22781,22 @@
     </w:lvl>
   </w:abstractNum>
   <w:num w:numId="1">
-    <w:abstractNumId w:val="4"/>
+    <w:abstractNumId w:val="5"/>
   </w:num>
   <w:num w:numId="2">
+    <w:abstractNumId w:val="3"/>
+  </w:num>
+  <w:num w:numId="3">
     <w:abstractNumId w:val="2"/>
   </w:num>
-  <w:num w:numId="3">
-    <w:abstractNumId w:val="1"/>
-  </w:num>
   <w:num w:numId="4">
-    <w:abstractNumId w:val="3"/>
+    <w:abstractNumId w:val="4"/>
   </w:num>
   <w:num w:numId="5">
     <w:abstractNumId w:val="0"/>
+  </w:num>
+  <w:num w:numId="6">
+    <w:abstractNumId w:val="1"/>
   </w:num>
 </w:numbering>
 </file>
